--- a/flask/flask_mysql/PrivateWall/Routes-render-redirects-claireKHH-041219.docx
+++ b/flask/flask_mysql/PrivateWall/Routes-render-redirects-claireKHH-041219.docx
@@ -18,7 +18,10 @@
     <w:p/>
     <w:p>
       <w:r>
-        <w:t>Pages that we see index.html are not using a framework</w:t>
+        <w:t xml:space="preserve">Pages that we see index.html in the browser address bar </w:t>
+      </w:r>
+      <w:r>
+        <w:t>are not using a framework</w:t>
       </w:r>
     </w:p>
     <w:p/>
@@ -378,26 +381,530 @@
     </w:p>
     <w:p/>
     <w:p>
+      <w:pPr>
+        <w:rPr>
+          <w:rFonts w:ascii="Arial" w:hAnsi="Arial" w:cs="Arial"/>
+          <w:color w:val="3D3C40"/>
+          <w:sz w:val="20"/>
+          <w:szCs w:val="15"/>
+        </w:rPr>
+      </w:pPr>
       <w:proofErr w:type="gramStart"/>
       <w:r>
         <w:rPr>
           <w:rFonts w:ascii="Arial" w:hAnsi="Arial" w:cs="Arial"/>
+          <w:color w:val="3D3C40"/>
+          <w:sz w:val="20"/>
+          <w:szCs w:val="15"/>
+        </w:rPr>
+        <w:t>another</w:t>
+      </w:r>
+      <w:proofErr w:type="gramEnd"/>
+      <w:r>
+        <w:rPr>
+          <w:rFonts w:ascii="Arial" w:hAnsi="Arial" w:cs="Arial"/>
+          <w:color w:val="3D3C40"/>
+          <w:sz w:val="20"/>
+          <w:szCs w:val="15"/>
+        </w:rPr>
+        <w:t xml:space="preserve"> little guideline I made up, each form seems to require a route because the form data needs to be caught by something an acted upon</w:t>
+      </w:r>
+    </w:p>
+    <w:p>
+      <w:pPr>
+        <w:rPr>
+          <w:rFonts w:ascii="Arial" w:hAnsi="Arial" w:cs="Arial"/>
+          <w:color w:val="3D3C40"/>
+          <w:sz w:val="20"/>
+          <w:szCs w:val="15"/>
+        </w:rPr>
+      </w:pPr>
+    </w:p>
+    <w:p>
+      <w:pPr>
+        <w:rPr>
+          <w:rFonts w:ascii="Arial" w:hAnsi="Arial" w:cs="Arial"/>
+          <w:color w:val="3D3C40"/>
+          <w:sz w:val="20"/>
+          <w:szCs w:val="15"/>
+        </w:rPr>
+      </w:pPr>
+      <w:r>
+        <w:rPr>
+          <w:rFonts w:ascii="Arial" w:hAnsi="Arial" w:cs="Arial"/>
+          <w:color w:val="3D3C40"/>
+          <w:sz w:val="20"/>
+          <w:szCs w:val="15"/>
+        </w:rPr>
+        <w:t>Sunday 4/14/19 p.m.:</w:t>
+      </w:r>
+    </w:p>
+    <w:p>
+      <w:pPr>
+        <w:rPr>
+          <w:rFonts w:ascii="Arial" w:hAnsi="Arial" w:cs="Arial"/>
+          <w:color w:val="3D3C40"/>
+          <w:sz w:val="20"/>
+          <w:szCs w:val="15"/>
+        </w:rPr>
+      </w:pPr>
+    </w:p>
+    <w:p>
+      <w:pPr>
+        <w:pStyle w:val="NormalWeb"/>
+        <w:shd w:val="clear" w:color="auto" w:fill="FFFFFF"/>
+        <w:spacing w:before="0" w:beforeAutospacing="0" w:after="0" w:afterAutospacing="0" w:line="384" w:lineRule="atLeast"/>
+        <w:textAlignment w:val="top"/>
+        <w:rPr>
+          <w:rFonts w:ascii="Arial" w:hAnsi="Arial" w:cs="Arial"/>
+          <w:color w:val="3D3C40"/>
+          <w:sz w:val="20"/>
+          <w:szCs w:val="20"/>
+        </w:rPr>
+      </w:pPr>
+      <w:proofErr w:type="gramStart"/>
+      <w:r>
+        <w:rPr>
+          <w:rFonts w:ascii="Arial" w:hAnsi="Arial" w:cs="Arial"/>
+          <w:color w:val="3D3C40"/>
+          <w:sz w:val="20"/>
+          <w:szCs w:val="20"/>
+        </w:rPr>
+        <w:t>here's</w:t>
+      </w:r>
+      <w:proofErr w:type="gramEnd"/>
+      <w:r>
+        <w:rPr>
+          <w:rFonts w:ascii="Arial" w:hAnsi="Arial" w:cs="Arial"/>
+          <w:color w:val="3D3C40"/>
+          <w:sz w:val="20"/>
+          <w:szCs w:val="20"/>
+        </w:rPr>
+        <w:t xml:space="preserve"> a fairly simple website. </w:t>
+      </w:r>
+      <w:proofErr w:type="gramStart"/>
+      <w:r>
+        <w:rPr>
+          <w:rFonts w:ascii="Arial" w:hAnsi="Arial" w:cs="Arial"/>
+          <w:color w:val="3D3C40"/>
+          <w:sz w:val="20"/>
+          <w:szCs w:val="20"/>
+        </w:rPr>
+        <w:t>try</w:t>
+      </w:r>
+      <w:proofErr w:type="gramEnd"/>
+      <w:r>
+        <w:rPr>
+          <w:rFonts w:ascii="Arial" w:hAnsi="Arial" w:cs="Arial"/>
+          <w:color w:val="3D3C40"/>
+          <w:sz w:val="20"/>
+          <w:szCs w:val="20"/>
+        </w:rPr>
+        <w:t xml:space="preserve"> poking around and ask your self... does this page get data from a server (i.e. is there a list of data of some sort)? </w:t>
+      </w:r>
+      <w:proofErr w:type="gramStart"/>
+      <w:r>
+        <w:rPr>
+          <w:rFonts w:ascii="Arial" w:hAnsi="Arial" w:cs="Arial"/>
+          <w:color w:val="3D3C40"/>
+          <w:sz w:val="20"/>
+          <w:szCs w:val="20"/>
+        </w:rPr>
+        <w:t>is</w:t>
+      </w:r>
+      <w:proofErr w:type="gramEnd"/>
+      <w:r>
+        <w:rPr>
+          <w:rFonts w:ascii="Arial" w:hAnsi="Arial" w:cs="Arial"/>
+          <w:color w:val="3D3C40"/>
+          <w:sz w:val="20"/>
+          <w:szCs w:val="20"/>
+        </w:rPr>
+        <w:t xml:space="preserve"> there a form anywhere on this page? </w:t>
+      </w:r>
+      <w:proofErr w:type="gramStart"/>
+      <w:r>
+        <w:rPr>
+          <w:rFonts w:ascii="Arial" w:hAnsi="Arial" w:cs="Arial"/>
+          <w:color w:val="3D3C40"/>
+          <w:sz w:val="20"/>
+          <w:szCs w:val="20"/>
+        </w:rPr>
+        <w:t>if</w:t>
+      </w:r>
+      <w:proofErr w:type="gramEnd"/>
+      <w:r>
+        <w:rPr>
+          <w:rFonts w:ascii="Arial" w:hAnsi="Arial" w:cs="Arial"/>
+          <w:color w:val="3D3C40"/>
+          <w:sz w:val="20"/>
+          <w:szCs w:val="20"/>
+        </w:rPr>
+        <w:t xml:space="preserve"> so, I've got a POST route; if not, chances are I'm just rendering an html template. </w:t>
+      </w:r>
+      <w:proofErr w:type="gramStart"/>
+      <w:r>
+        <w:rPr>
+          <w:rFonts w:ascii="Arial" w:hAnsi="Arial" w:cs="Arial"/>
+          <w:color w:val="3D3C40"/>
+          <w:sz w:val="20"/>
+          <w:szCs w:val="20"/>
+        </w:rPr>
+        <w:t>feel</w:t>
+      </w:r>
+      <w:proofErr w:type="gramEnd"/>
+      <w:r>
+        <w:rPr>
+          <w:rFonts w:ascii="Arial" w:hAnsi="Arial" w:cs="Arial"/>
+          <w:color w:val="3D3C40"/>
+          <w:sz w:val="20"/>
+          <w:szCs w:val="20"/>
+        </w:rPr>
+        <w:t xml:space="preserve"> free to conceptualize the routes (you don't actually have to build it out) and I'll be happy to give you my opinions</w:t>
+      </w:r>
+    </w:p>
+    <w:p>
+      <w:pPr>
+        <w:pStyle w:val="NormalWeb"/>
+        <w:shd w:val="clear" w:color="auto" w:fill="FFFFFF"/>
+        <w:spacing w:before="0" w:beforeAutospacing="0" w:after="0" w:afterAutospacing="0" w:line="384" w:lineRule="atLeast"/>
+        <w:textAlignment w:val="top"/>
+        <w:rPr>
+          <w:rFonts w:ascii="Arial" w:hAnsi="Arial" w:cs="Arial"/>
+          <w:color w:val="3D3C40"/>
+          <w:sz w:val="20"/>
+          <w:szCs w:val="20"/>
+        </w:rPr>
+      </w:pPr>
+      <w:hyperlink r:id="rId8" w:tgtFrame="_blank" w:history="1">
+        <w:r>
+          <w:rPr>
+            <w:rStyle w:val="Hyperlink"/>
+            <w:rFonts w:ascii="Arial" w:hAnsi="Arial" w:cs="Arial"/>
+            <w:color w:val="2389D7"/>
+            <w:sz w:val="20"/>
+            <w:szCs w:val="20"/>
+          </w:rPr>
+          <w:t>http://www.shopcottonexchange.com/</w:t>
+        </w:r>
+      </w:hyperlink>
+    </w:p>
+    <w:p>
+      <w:pPr>
+        <w:rPr>
+          <w:sz w:val="32"/>
+        </w:rPr>
+      </w:pPr>
+    </w:p>
+    <w:p>
+      <w:pPr>
+        <w:rPr>
+          <w:sz w:val="32"/>
+        </w:rPr>
+      </w:pPr>
+    </w:p>
+    <w:p>
+      <w:pPr>
+        <w:rPr>
+          <w:sz w:val="32"/>
+        </w:rPr>
+      </w:pPr>
+      <w:r>
+        <w:rPr>
+          <w:sz w:val="32"/>
+        </w:rPr>
+        <w:t>4/17/19 (me is my summarizing what Wes just said)</w:t>
+      </w:r>
+    </w:p>
+    <w:p>
+      <w:pPr>
+        <w:rPr>
+          <w:sz w:val="32"/>
+        </w:rPr>
+      </w:pPr>
+      <w:r>
+        <w:rPr>
+          <w:sz w:val="32"/>
+        </w:rPr>
+        <w:t>From Me to Everyone:  05:19 PM</w:t>
+      </w:r>
+    </w:p>
+    <w:p>
+      <w:pPr>
+        <w:rPr>
+          <w:sz w:val="32"/>
+        </w:rPr>
+      </w:pPr>
+      <w:r>
+        <w:rPr>
+          <w:sz w:val="32"/>
+        </w:rPr>
+        <w:t>Whenever you see a link or a button…that will be a route</w:t>
+      </w:r>
+    </w:p>
+    <w:p>
+      <w:pPr>
+        <w:rPr>
+          <w:sz w:val="32"/>
+        </w:rPr>
+      </w:pPr>
+      <w:r>
+        <w:rPr>
+          <w:sz w:val="32"/>
+        </w:rPr>
+        <w:t xml:space="preserve">From </w:t>
+      </w:r>
+      <w:proofErr w:type="spellStart"/>
+      <w:r>
+        <w:rPr>
+          <w:sz w:val="32"/>
+        </w:rPr>
+        <w:t>mifx</w:t>
+      </w:r>
+      <w:proofErr w:type="spellEnd"/>
+      <w:r>
+        <w:rPr>
+          <w:sz w:val="32"/>
+        </w:rPr>
+        <w:t xml:space="preserve"> to </w:t>
+      </w:r>
+      <w:proofErr w:type="gramStart"/>
+      <w:r>
+        <w:rPr>
+          <w:sz w:val="32"/>
+        </w:rPr>
+        <w:t>Everyone</w:t>
+      </w:r>
+      <w:proofErr w:type="gramEnd"/>
+      <w:r>
+        <w:rPr>
+          <w:sz w:val="32"/>
+        </w:rPr>
+        <w:t>:  05:22 PM</w:t>
+      </w:r>
+    </w:p>
+    <w:p>
+      <w:pPr>
+        <w:rPr>
+          <w:sz w:val="32"/>
+        </w:rPr>
+      </w:pPr>
+      <w:proofErr w:type="gramStart"/>
+      <w:r>
+        <w:rPr>
+          <w:sz w:val="32"/>
+        </w:rPr>
+        <w:t>makes</w:t>
+      </w:r>
+      <w:proofErr w:type="gramEnd"/>
+      <w:r>
+        <w:rPr>
+          <w:sz w:val="32"/>
+        </w:rPr>
+        <w:t xml:space="preserve"> sense</w:t>
+      </w:r>
+    </w:p>
+    <w:p>
+      <w:pPr>
+        <w:rPr>
+          <w:sz w:val="32"/>
+        </w:rPr>
+      </w:pPr>
+      <w:r>
+        <w:rPr>
+          <w:sz w:val="32"/>
+        </w:rPr>
+        <w:t>From Me to Everyone:  05:22 PM</w:t>
+      </w:r>
+    </w:p>
+    <w:p>
+      <w:pPr>
+        <w:rPr>
+          <w:sz w:val="32"/>
+        </w:rPr>
+      </w:pPr>
+      <w:proofErr w:type="gramStart"/>
+      <w:r>
+        <w:rPr>
+          <w:sz w:val="32"/>
+        </w:rPr>
+        <w:t>too</w:t>
+      </w:r>
+      <w:proofErr w:type="gramEnd"/>
+      <w:r>
+        <w:rPr>
+          <w:sz w:val="32"/>
+        </w:rPr>
+        <w:t xml:space="preserve"> many routes....happens when we use different routes that have the same code/structure...only difference is a parameter</w:t>
+      </w:r>
+    </w:p>
+    <w:p>
+      <w:pPr>
+        <w:rPr>
+          <w:sz w:val="32"/>
+        </w:rPr>
+      </w:pPr>
+      <w:r>
+        <w:rPr>
+          <w:sz w:val="32"/>
+        </w:rPr>
+        <w:t>From Dietrich Green to Everyone:  05:22 PM</w:t>
+      </w:r>
+    </w:p>
+    <w:p>
+      <w:pPr>
+        <w:rPr>
+          <w:sz w:val="32"/>
+        </w:rPr>
+      </w:pPr>
+    </w:p>
+    <w:p>
+      <w:pPr>
+        <w:rPr>
+          <w:sz w:val="32"/>
+        </w:rPr>
+      </w:pPr>
+      <w:r>
+        <w:rPr>
+          <w:sz w:val="32"/>
+        </w:rPr>
+        <w:lastRenderedPageBreak/>
+        <w:t>-----------=======</w:t>
+      </w:r>
+    </w:p>
+    <w:p>
+      <w:pPr>
+        <w:shd w:val="clear" w:color="auto" w:fill="FFFFFF"/>
+        <w:jc w:val="right"/>
+        <w:textAlignment w:val="top"/>
+        <w:rPr>
+          <w:rFonts w:ascii="Arial" w:eastAsia="Times New Roman" w:hAnsi="Arial" w:cs="Arial"/>
+          <w:color w:val="3D3C40"/>
+          <w:sz w:val="16"/>
+          <w:szCs w:val="16"/>
+        </w:rPr>
+      </w:pPr>
+      <w:r>
+        <w:rPr>
+          <w:sz w:val="32"/>
+        </w:rPr>
+        <w:t>4/17/19</w:t>
+      </w:r>
+      <w:r>
+        <w:rPr>
+          <w:sz w:val="32"/>
+        </w:rPr>
+        <w:br/>
+      </w:r>
+      <w:r>
+        <w:rPr>
+          <w:rFonts w:ascii="Arial" w:eastAsia="Times New Roman" w:hAnsi="Arial" w:cs="Arial"/>
+          <w:color w:val="3D3C40"/>
+          <w:sz w:val="16"/>
+          <w:szCs w:val="16"/>
+        </w:rPr>
+        <w:pict>
+          <v:shapetype id="_x0000_t75" coordsize="21600,21600" o:spt="75" o:preferrelative="t" path="m@4@5l@4@11@9@11@9@5xe" filled="f" stroked="f">
+            <v:stroke joinstyle="miter"/>
+            <v:formulas>
+              <v:f eqn="if lineDrawn pixelLineWidth 0"/>
+              <v:f eqn="sum @0 1 0"/>
+              <v:f eqn="sum 0 0 @1"/>
+              <v:f eqn="prod @2 1 2"/>
+              <v:f eqn="prod @3 21600 pixelWidth"/>
+              <v:f eqn="prod @3 21600 pixelHeight"/>
+              <v:f eqn="sum @0 0 1"/>
+              <v:f eqn="prod @6 1 2"/>
+              <v:f eqn="prod @7 21600 pixelWidth"/>
+              <v:f eqn="sum @8 21600 0"/>
+              <v:f eqn="prod @7 21600 pixelHeight"/>
+              <v:f eqn="sum @10 21600 0"/>
+            </v:formulas>
+            <v:path o:extrusionok="f" gradientshapeok="t" o:connecttype="rect"/>
+            <o:lock v:ext="edit" aspectratio="t"/>
+          </v:shapetype>
+          <v:shape id="_x0000_i1025" type="#_x0000_t75" alt="instructor_wes profile image" style="width:26.95pt;height:26.95pt"/>
+        </w:pict>
+      </w:r>
+    </w:p>
+    <w:p>
+      <w:pPr>
+        <w:shd w:val="clear" w:color="auto" w:fill="FFFFFF"/>
+        <w:textAlignment w:val="top"/>
+        <w:rPr>
+          <w:rFonts w:ascii="Arial" w:eastAsia="Times New Roman" w:hAnsi="Arial" w:cs="Arial"/>
+          <w:b/>
+          <w:bCs/>
+          <w:color w:val="3D3C40"/>
+          <w:sz w:val="16"/>
+          <w:szCs w:val="16"/>
+        </w:rPr>
+      </w:pPr>
+      <w:proofErr w:type="spellStart"/>
+      <w:r>
+        <w:rPr>
+          <w:rFonts w:ascii="Arial" w:eastAsia="Times New Roman" w:hAnsi="Arial" w:cs="Arial"/>
+          <w:b/>
+          <w:bCs/>
+          <w:color w:val="3D3C40"/>
+          <w:sz w:val="16"/>
+          <w:szCs w:val="16"/>
+        </w:rPr>
+        <w:t>instructor_wes</w:t>
+      </w:r>
+      <w:proofErr w:type="spellEnd"/>
+    </w:p>
+    <w:p>
+      <w:pPr>
+        <w:shd w:val="clear" w:color="auto" w:fill="FFFFFF"/>
+        <w:textAlignment w:val="top"/>
+        <w:rPr>
+          <w:rFonts w:ascii="Arial" w:eastAsia="Times New Roman" w:hAnsi="Arial" w:cs="Arial"/>
+          <w:color w:val="3D3C40"/>
+          <w:sz w:val="16"/>
+          <w:szCs w:val="16"/>
+        </w:rPr>
+      </w:pPr>
+      <w:hyperlink r:id="rId9" w:history="1">
+        <w:r>
+          <w:rPr>
+            <w:rFonts w:ascii="Arial" w:eastAsia="Times New Roman" w:hAnsi="Arial" w:cs="Arial"/>
+            <w:color w:val="0000FF"/>
+            <w:sz w:val="16"/>
+            <w:u w:val="single"/>
+          </w:rPr>
+          <w:t>6:05 PM</w:t>
+        </w:r>
+      </w:hyperlink>
+    </w:p>
+    <w:p>
+      <w:pPr>
+        <w:shd w:val="clear" w:color="auto" w:fill="FFFFFF"/>
+        <w:spacing w:line="384" w:lineRule="atLeast"/>
+        <w:textAlignment w:val="top"/>
+        <w:rPr>
+          <w:rFonts w:ascii="Arial" w:eastAsia="Times New Roman" w:hAnsi="Arial" w:cs="Arial"/>
           <w:color w:val="3D3C40"/>
           <w:sz w:val="15"/>
           <w:szCs w:val="15"/>
         </w:rPr>
-        <w:t>another</w:t>
-      </w:r>
-      <w:proofErr w:type="gramEnd"/>
-      <w:r>
-        <w:rPr>
-          <w:rFonts w:ascii="Arial" w:hAnsi="Arial" w:cs="Arial"/>
+      </w:pPr>
+      <w:r>
+        <w:rPr>
+          <w:rFonts w:ascii="Arial" w:eastAsia="Times New Roman" w:hAnsi="Arial" w:cs="Arial"/>
           <w:color w:val="3D3C40"/>
           <w:sz w:val="15"/>
           <w:szCs w:val="15"/>
         </w:rPr>
-        <w:t xml:space="preserve"> little guideline I made up, each form seems to require a route because the form data needs to be caught by something an acted upon</w:t>
-      </w:r>
+        <w:t>To clarify here, the type of request is really dependent on what the client is trying to do. If you want to get information from the database, use a GET. If you want to create something new in the database use a POST.</w:t>
+      </w:r>
+    </w:p>
+    <w:p>
+      <w:pPr>
+        <w:rPr>
+          <w:sz w:val="32"/>
+        </w:rPr>
+      </w:pPr>
     </w:p>
     <w:sectPr>
       <w:pgSz w:w="12240" w:h="15840"/>
@@ -752,6 +1259,34 @@
       <w:ind w:left="720"/>
       <w:contextualSpacing/>
     </w:pPr>
+  </w:style>
+  <w:style w:type="paragraph" w:styleId="NormalWeb">
+    <w:name w:val="Normal (Web)"/>
+    <w:basedOn w:val="Normal"/>
+    <w:uiPriority w:val="99"/>
+    <w:semiHidden/>
+    <w:unhideWhenUsed/>
+    <w:rsid w:val="00837DF2"/>
+    <w:pPr>
+      <w:spacing w:before="100" w:beforeAutospacing="1" w:after="100" w:afterAutospacing="1"/>
+    </w:pPr>
+    <w:rPr>
+      <w:rFonts w:ascii="Times New Roman" w:eastAsia="Times New Roman" w:hAnsi="Times New Roman" w:cs="Times New Roman"/>
+      <w:sz w:val="24"/>
+      <w:szCs w:val="24"/>
+    </w:rPr>
+  </w:style>
+  <w:style w:type="character" w:styleId="Hyperlink">
+    <w:name w:val="Hyperlink"/>
+    <w:basedOn w:val="DefaultParagraphFont"/>
+    <w:uiPriority w:val="99"/>
+    <w:semiHidden/>
+    <w:unhideWhenUsed/>
+    <w:rsid w:val="00837DF2"/>
+    <w:rPr>
+      <w:color w:val="0000FF"/>
+      <w:u w:val="single"/>
+    </w:rPr>
   </w:style>
 </w:styles>
 </file>
